--- a/SQL/Module Two/Building ER Data Modals.docx
+++ b/SQL/Module Two/Building ER Data Modals.docx
@@ -925,7 +925,7 @@
           <w:u w:val="single"/>
         </w:rPr>
       </w:pPr>
-      <w:hyperlink r:id="rId7" w:history="1">
+      <w:hyperlink r:id="rId7" w:anchor=":~:text=An%20entity%20relationship%20diagram%20(ERD)%20shows%20the%20relationships%20of%20entity,object%2C%20a%20component%20of%20data.&amp;text=By%20defining%20the%20entities%2C%20their,the%20logical%20structure%20of%20databases" w:history="1">
         <w:r>
           <w:rPr>
             <w:rStyle w:val="Hyperlink"/>
@@ -1050,6 +1050,732 @@
         </w:rPr>
       </w:pPr>
     </w:p>
+    <w:p>
+      <w:pPr>
+        <w:jc w:val="center"/>
+        <w:rPr>
+          <w:b/>
+          <w:bCs/>
+        </w:rPr>
+      </w:pPr>
+      <w:r>
+        <w:rPr>
+          <w:b/>
+          <w:bCs/>
+        </w:rPr>
+        <w:t xml:space="preserve">Cardinality </w:t>
+      </w:r>
+    </w:p>
+    <w:p>
+      <w:r>
+        <w:rPr>
+          <w:b/>
+          <w:bCs/>
+          <w:u w:val="single"/>
+        </w:rPr>
+        <w:t>Optional Participation (CAN</w:t>
+      </w:r>
+      <w:proofErr w:type="gramStart"/>
+      <w:r>
+        <w:rPr>
+          <w:b/>
+          <w:bCs/>
+          <w:u w:val="single"/>
+        </w:rPr>
+        <w:t>)</w:t>
+      </w:r>
+      <w:r>
+        <w:t>:For</w:t>
+      </w:r>
+      <w:proofErr w:type="gramEnd"/>
+      <w:r>
+        <w:t xml:space="preserve"> example team may or may not have project (They are on bench)</w:t>
+      </w:r>
+    </w:p>
+    <w:p>
+      <w:r>
+        <w:t>Or A project may or may not have team.</w:t>
+      </w:r>
+    </w:p>
+    <w:p>
+      <w:r>
+        <w:rPr>
+          <w:b/>
+          <w:bCs/>
+          <w:u w:val="single"/>
+        </w:rPr>
+        <w:t>Mandatory Participation (MUST</w:t>
+      </w:r>
+      <w:proofErr w:type="gramStart"/>
+      <w:r>
+        <w:rPr>
+          <w:b/>
+          <w:bCs/>
+          <w:u w:val="single"/>
+        </w:rPr>
+        <w:t>)</w:t>
+      </w:r>
+      <w:r>
+        <w:t xml:space="preserve"> :</w:t>
+      </w:r>
+      <w:proofErr w:type="gramEnd"/>
+      <w:r>
+        <w:t xml:space="preserve"> A team must handle a project Or Project must be handled </w:t>
+      </w:r>
+    </w:p>
+    <w:p>
+      <w:r>
+        <w:t>By at least one team.</w:t>
+      </w:r>
+    </w:p>
+    <w:p>
+      <w:r>
+        <w:rPr>
+          <w:b/>
+          <w:bCs/>
+        </w:rPr>
+        <w:t>Maximum Cardinality:</w:t>
+      </w:r>
+      <w:r>
+        <w:rPr>
+          <w:b/>
+          <w:bCs/>
+        </w:rPr>
+        <w:t xml:space="preserve"> </w:t>
+      </w:r>
+      <w:r>
+        <w:t>Many to Many then it is N</w:t>
+      </w:r>
+    </w:p>
+    <w:p>
+      <w:pPr>
+        <w:shd w:val="clear" w:color="auto" w:fill="F4F5F7"/>
+        <w:spacing w:after="0" w:line="480" w:lineRule="atLeast"/>
+        <w:rPr>
+          <w:rFonts w:ascii="Times New Roman" w:eastAsia="Times New Roman" w:hAnsi="Times New Roman" w:cs="Times New Roman"/>
+          <w:color w:val="091E42"/>
+          <w:sz w:val="27"/>
+          <w:szCs w:val="27"/>
+        </w:rPr>
+      </w:pPr>
+      <w:r>
+        <w:rPr>
+          <w:rFonts w:ascii="Times New Roman" w:eastAsia="Times New Roman" w:hAnsi="Times New Roman" w:cs="Times New Roman"/>
+          <w:color w:val="091E42"/>
+          <w:sz w:val="27"/>
+          <w:szCs w:val="27"/>
+        </w:rPr>
+        <w:t>As discussed in the video, we learnt about the following points regarding the concept of Cardinality:</w:t>
+      </w:r>
+    </w:p>
+    <w:p>
+      <w:pPr>
+        <w:numPr>
+          <w:ilvl w:val="0"/>
+          <w:numId w:val="2"/>
+        </w:numPr>
+        <w:shd w:val="clear" w:color="auto" w:fill="F4F5F7"/>
+        <w:spacing w:after="0" w:line="600" w:lineRule="atLeast"/>
+        <w:rPr>
+          <w:rFonts w:ascii="Times New Roman" w:eastAsia="Times New Roman" w:hAnsi="Times New Roman" w:cs="Times New Roman"/>
+          <w:color w:val="091E42"/>
+          <w:sz w:val="24"/>
+          <w:szCs w:val="24"/>
+        </w:rPr>
+      </w:pPr>
+      <w:r>
+        <w:rPr>
+          <w:rFonts w:ascii="Times New Roman" w:eastAsia="Times New Roman" w:hAnsi="Times New Roman" w:cs="Times New Roman"/>
+          <w:color w:val="091E42"/>
+          <w:sz w:val="24"/>
+          <w:szCs w:val="24"/>
+        </w:rPr>
+        <w:t>Cardinality defines participation of each entity in the relation. The minimum and maximum cardinality of each entity in the relation can be different.</w:t>
+      </w:r>
+    </w:p>
+    <w:p>
+      <w:pPr>
+        <w:numPr>
+          <w:ilvl w:val="0"/>
+          <w:numId w:val="2"/>
+        </w:numPr>
+        <w:shd w:val="clear" w:color="auto" w:fill="F4F5F7"/>
+        <w:spacing w:after="0" w:line="600" w:lineRule="atLeast"/>
+        <w:rPr>
+          <w:rFonts w:ascii="Times New Roman" w:eastAsia="Times New Roman" w:hAnsi="Times New Roman" w:cs="Times New Roman"/>
+          <w:color w:val="091E42"/>
+          <w:sz w:val="24"/>
+          <w:szCs w:val="24"/>
+        </w:rPr>
+      </w:pPr>
+      <w:r>
+        <w:rPr>
+          <w:rFonts w:ascii="Times New Roman" w:eastAsia="Times New Roman" w:hAnsi="Times New Roman" w:cs="Times New Roman"/>
+          <w:color w:val="091E42"/>
+          <w:sz w:val="24"/>
+          <w:szCs w:val="24"/>
+        </w:rPr>
+        <w:t>Minimum cardinality defines the minimum participation of an entity in a relation.</w:t>
+      </w:r>
+    </w:p>
+    <w:p>
+      <w:pPr>
+        <w:numPr>
+          <w:ilvl w:val="0"/>
+          <w:numId w:val="2"/>
+        </w:numPr>
+        <w:shd w:val="clear" w:color="auto" w:fill="F4F5F7"/>
+        <w:spacing w:after="0" w:line="600" w:lineRule="atLeast"/>
+        <w:rPr>
+          <w:rFonts w:ascii="Times New Roman" w:eastAsia="Times New Roman" w:hAnsi="Times New Roman" w:cs="Times New Roman"/>
+          <w:color w:val="091E42"/>
+          <w:sz w:val="24"/>
+          <w:szCs w:val="24"/>
+        </w:rPr>
+      </w:pPr>
+      <w:r>
+        <w:rPr>
+          <w:rFonts w:ascii="Times New Roman" w:eastAsia="Times New Roman" w:hAnsi="Times New Roman" w:cs="Times New Roman"/>
+          <w:color w:val="091E42"/>
+          <w:sz w:val="24"/>
+          <w:szCs w:val="24"/>
+        </w:rPr>
+        <w:t>Maximum cardinality defines the maximum participation of an entity in a relation.</w:t>
+      </w:r>
+    </w:p>
+    <w:p>
+      <w:pPr>
+        <w:numPr>
+          <w:ilvl w:val="0"/>
+          <w:numId w:val="2"/>
+        </w:numPr>
+        <w:shd w:val="clear" w:color="auto" w:fill="F4F5F7"/>
+        <w:spacing w:after="0" w:line="600" w:lineRule="atLeast"/>
+        <w:rPr>
+          <w:rFonts w:ascii="Times New Roman" w:eastAsia="Times New Roman" w:hAnsi="Times New Roman" w:cs="Times New Roman"/>
+          <w:color w:val="091E42"/>
+          <w:sz w:val="24"/>
+          <w:szCs w:val="24"/>
+        </w:rPr>
+      </w:pPr>
+      <w:r>
+        <w:rPr>
+          <w:rFonts w:ascii="Times New Roman" w:eastAsia="Times New Roman" w:hAnsi="Times New Roman" w:cs="Times New Roman"/>
+          <w:color w:val="091E42"/>
+          <w:sz w:val="24"/>
+          <w:szCs w:val="24"/>
+        </w:rPr>
+        <w:t>If the minimum cardinality is 0, then every row of an entity may or may not have a corresponding row in another entity. This means that a team may or may not manage any project. </w:t>
+      </w:r>
+    </w:p>
+    <w:p>
+      <w:pPr>
+        <w:numPr>
+          <w:ilvl w:val="0"/>
+          <w:numId w:val="2"/>
+        </w:numPr>
+        <w:shd w:val="clear" w:color="auto" w:fill="F4F5F7"/>
+        <w:spacing w:after="0" w:line="600" w:lineRule="atLeast"/>
+        <w:rPr>
+          <w:rFonts w:ascii="Times New Roman" w:eastAsia="Times New Roman" w:hAnsi="Times New Roman" w:cs="Times New Roman"/>
+          <w:color w:val="091E42"/>
+          <w:sz w:val="24"/>
+          <w:szCs w:val="24"/>
+        </w:rPr>
+      </w:pPr>
+      <w:r>
+        <w:rPr>
+          <w:rFonts w:ascii="Times New Roman" w:eastAsia="Times New Roman" w:hAnsi="Times New Roman" w:cs="Times New Roman"/>
+          <w:color w:val="091E42"/>
+          <w:sz w:val="24"/>
+          <w:szCs w:val="24"/>
+        </w:rPr>
+        <w:t>If the minimum cardinality is 1, then every row of the entity must have a corresponding row in another entity. This means that every team must manage at least one project.</w:t>
+      </w:r>
+    </w:p>
+    <w:p>
+      <w:pPr>
+        <w:numPr>
+          <w:ilvl w:val="0"/>
+          <w:numId w:val="2"/>
+        </w:numPr>
+        <w:shd w:val="clear" w:color="auto" w:fill="F4F5F7"/>
+        <w:spacing w:after="0" w:line="600" w:lineRule="atLeast"/>
+        <w:rPr>
+          <w:rFonts w:ascii="Times New Roman" w:eastAsia="Times New Roman" w:hAnsi="Times New Roman" w:cs="Times New Roman"/>
+          <w:color w:val="091E42"/>
+          <w:sz w:val="24"/>
+          <w:szCs w:val="24"/>
+        </w:rPr>
+      </w:pPr>
+      <w:r>
+        <w:rPr>
+          <w:rFonts w:ascii="Times New Roman" w:eastAsia="Times New Roman" w:hAnsi="Times New Roman" w:cs="Times New Roman"/>
+          <w:color w:val="091E42"/>
+          <w:sz w:val="24"/>
+          <w:szCs w:val="24"/>
+        </w:rPr>
+        <w:lastRenderedPageBreak/>
+        <w:t>If the maximum cardinality of entity A is 1, then it means that for any number of rows of entity B, there will be a maximum of one corresponding row in entity A. </w:t>
+      </w:r>
+    </w:p>
+    <w:p>
+      <w:pPr>
+        <w:numPr>
+          <w:ilvl w:val="0"/>
+          <w:numId w:val="2"/>
+        </w:numPr>
+        <w:shd w:val="clear" w:color="auto" w:fill="F4F5F7"/>
+        <w:spacing w:after="0" w:line="600" w:lineRule="atLeast"/>
+        <w:rPr>
+          <w:rFonts w:ascii="Times New Roman" w:eastAsia="Times New Roman" w:hAnsi="Times New Roman" w:cs="Times New Roman"/>
+          <w:color w:val="091E42"/>
+          <w:sz w:val="24"/>
+          <w:szCs w:val="24"/>
+        </w:rPr>
+      </w:pPr>
+      <w:r>
+        <w:rPr>
+          <w:rFonts w:ascii="Times New Roman" w:eastAsia="Times New Roman" w:hAnsi="Times New Roman" w:cs="Times New Roman"/>
+          <w:color w:val="091E42"/>
+          <w:sz w:val="24"/>
+          <w:szCs w:val="24"/>
+        </w:rPr>
+        <w:t>If the maximum cardinality of entity A is N, then it means there can be many rows of entity A that are related to a single row of entity B.</w:t>
+      </w:r>
+    </w:p>
+    <w:p>
+      <w:pPr>
+        <w:numPr>
+          <w:ilvl w:val="0"/>
+          <w:numId w:val="2"/>
+        </w:numPr>
+        <w:shd w:val="clear" w:color="auto" w:fill="F4F5F7"/>
+        <w:spacing w:after="0" w:line="600" w:lineRule="atLeast"/>
+        <w:rPr>
+          <w:rFonts w:ascii="Times New Roman" w:eastAsia="Times New Roman" w:hAnsi="Times New Roman" w:cs="Times New Roman"/>
+          <w:color w:val="091E42"/>
+          <w:sz w:val="24"/>
+          <w:szCs w:val="24"/>
+        </w:rPr>
+      </w:pPr>
+      <w:r>
+        <w:rPr>
+          <w:rFonts w:ascii="Times New Roman" w:eastAsia="Times New Roman" w:hAnsi="Times New Roman" w:cs="Times New Roman"/>
+          <w:color w:val="091E42"/>
+          <w:sz w:val="24"/>
+          <w:szCs w:val="24"/>
+        </w:rPr>
+        <w:t>The maximum cardinality of an entity that is on the 'one' side of a one-to-many relation is 1.</w:t>
+      </w:r>
+    </w:p>
+    <w:p>
+      <w:pPr>
+        <w:numPr>
+          <w:ilvl w:val="0"/>
+          <w:numId w:val="2"/>
+        </w:numPr>
+        <w:shd w:val="clear" w:color="auto" w:fill="F4F5F7"/>
+        <w:spacing w:after="0" w:line="600" w:lineRule="atLeast"/>
+        <w:rPr>
+          <w:rFonts w:ascii="Times New Roman" w:eastAsia="Times New Roman" w:hAnsi="Times New Roman" w:cs="Times New Roman"/>
+          <w:color w:val="091E42"/>
+          <w:sz w:val="24"/>
+          <w:szCs w:val="24"/>
+        </w:rPr>
+      </w:pPr>
+      <w:r>
+        <w:rPr>
+          <w:rFonts w:ascii="Times New Roman" w:eastAsia="Times New Roman" w:hAnsi="Times New Roman" w:cs="Times New Roman"/>
+          <w:color w:val="091E42"/>
+          <w:sz w:val="24"/>
+          <w:szCs w:val="24"/>
+        </w:rPr>
+        <w:t xml:space="preserve">The maximum cardinality of an entity that is on the 'many' </w:t>
+      </w:r>
+      <w:proofErr w:type="gramStart"/>
+      <w:r>
+        <w:rPr>
+          <w:rFonts w:ascii="Times New Roman" w:eastAsia="Times New Roman" w:hAnsi="Times New Roman" w:cs="Times New Roman"/>
+          <w:color w:val="091E42"/>
+          <w:sz w:val="24"/>
+          <w:szCs w:val="24"/>
+        </w:rPr>
+        <w:t>side</w:t>
+      </w:r>
+      <w:proofErr w:type="gramEnd"/>
+      <w:r>
+        <w:rPr>
+          <w:rFonts w:ascii="Times New Roman" w:eastAsia="Times New Roman" w:hAnsi="Times New Roman" w:cs="Times New Roman"/>
+          <w:color w:val="091E42"/>
+          <w:sz w:val="24"/>
+          <w:szCs w:val="24"/>
+        </w:rPr>
+        <w:t xml:space="preserve"> of a one-to-many relation is N.</w:t>
+      </w:r>
+    </w:p>
+    <w:p>
+      <w:pPr>
+        <w:jc w:val="center"/>
+      </w:pPr>
+    </w:p>
+    <w:p>
+      <w:pPr>
+        <w:jc w:val="center"/>
+      </w:pPr>
+      <w:hyperlink r:id="rId9" w:history="1">
+        <w:r>
+          <w:rPr>
+            <w:rStyle w:val="Hyperlink"/>
+          </w:rPr>
+          <w:t>https://www.techopedia.com/definition/18/cardinality-databases</w:t>
+        </w:r>
+      </w:hyperlink>
+      <w:r>
+        <w:br/>
+        <w:t>Link for further studies</w:t>
+      </w:r>
+    </w:p>
+    <w:p>
+      <w:pPr>
+        <w:jc w:val="center"/>
+        <w:rPr>
+          <w:b/>
+          <w:bCs/>
+          <w:u w:val="single"/>
+        </w:rPr>
+      </w:pPr>
+      <w:r>
+        <w:rPr>
+          <w:b/>
+          <w:bCs/>
+          <w:u w:val="single"/>
+        </w:rPr>
+        <w:t>SUMMARY</w:t>
+      </w:r>
+    </w:p>
+    <w:p>
+      <w:pPr>
+        <w:pStyle w:val="NormalWeb"/>
+        <w:shd w:val="clear" w:color="auto" w:fill="F4F5F7"/>
+        <w:spacing w:before="0" w:beforeAutospacing="0" w:after="0" w:afterAutospacing="0" w:line="480" w:lineRule="atLeast"/>
+        <w:rPr>
+          <w:color w:val="091E42"/>
+          <w:sz w:val="27"/>
+          <w:szCs w:val="27"/>
+        </w:rPr>
+      </w:pPr>
+      <w:r>
+        <w:rPr>
+          <w:color w:val="091E42"/>
+          <w:sz w:val="27"/>
+          <w:szCs w:val="27"/>
+        </w:rPr>
+        <w:t xml:space="preserve">This session introduces the role of data models in database designing and explains in detail the entities, attributes, degree of relation and cardinality. Let us </w:t>
+      </w:r>
+      <w:proofErr w:type="spellStart"/>
+      <w:r>
+        <w:rPr>
+          <w:color w:val="091E42"/>
+          <w:sz w:val="27"/>
+          <w:szCs w:val="27"/>
+        </w:rPr>
+        <w:t>summarise</w:t>
+      </w:r>
+      <w:proofErr w:type="spellEnd"/>
+      <w:r>
+        <w:rPr>
+          <w:color w:val="091E42"/>
+          <w:sz w:val="27"/>
+          <w:szCs w:val="27"/>
+        </w:rPr>
+        <w:t xml:space="preserve"> what we learnt in this session:</w:t>
+      </w:r>
+    </w:p>
+    <w:p>
+      <w:pPr>
+        <w:pStyle w:val="NormalWeb"/>
+        <w:numPr>
+          <w:ilvl w:val="0"/>
+          <w:numId w:val="3"/>
+        </w:numPr>
+        <w:shd w:val="clear" w:color="auto" w:fill="F4F5F7"/>
+        <w:spacing w:before="0" w:beforeAutospacing="0" w:after="0" w:afterAutospacing="0" w:line="480" w:lineRule="atLeast"/>
+        <w:rPr>
+          <w:color w:val="091E42"/>
+          <w:sz w:val="27"/>
+          <w:szCs w:val="27"/>
+        </w:rPr>
+      </w:pPr>
+      <w:r>
+        <w:rPr>
+          <w:color w:val="091E42"/>
+          <w:sz w:val="27"/>
+          <w:szCs w:val="27"/>
+        </w:rPr>
+        <w:t>An E-R model is the logical schema that identifies various important entities; the relations between those entities; and the attributes of each entity for a business database.</w:t>
+      </w:r>
+    </w:p>
+    <w:p>
+      <w:pPr>
+        <w:pStyle w:val="NormalWeb"/>
+        <w:numPr>
+          <w:ilvl w:val="0"/>
+          <w:numId w:val="3"/>
+        </w:numPr>
+        <w:shd w:val="clear" w:color="auto" w:fill="F4F5F7"/>
+        <w:spacing w:before="0" w:beforeAutospacing="0" w:after="0" w:afterAutospacing="0" w:line="480" w:lineRule="atLeast"/>
+        <w:rPr>
+          <w:color w:val="091E42"/>
+          <w:sz w:val="27"/>
+          <w:szCs w:val="27"/>
+        </w:rPr>
+      </w:pPr>
+      <w:r>
+        <w:rPr>
+          <w:color w:val="091E42"/>
+          <w:sz w:val="27"/>
+          <w:szCs w:val="27"/>
+        </w:rPr>
+        <w:t>A Ternary relation connects three different entities.</w:t>
+      </w:r>
+    </w:p>
+    <w:p>
+      <w:pPr>
+        <w:pStyle w:val="NormalWeb"/>
+        <w:numPr>
+          <w:ilvl w:val="0"/>
+          <w:numId w:val="3"/>
+        </w:numPr>
+        <w:shd w:val="clear" w:color="auto" w:fill="F4F5F7"/>
+        <w:spacing w:before="0" w:beforeAutospacing="0" w:after="0" w:afterAutospacing="0" w:line="480" w:lineRule="atLeast"/>
+        <w:rPr>
+          <w:color w:val="091E42"/>
+          <w:sz w:val="27"/>
+          <w:szCs w:val="27"/>
+        </w:rPr>
+      </w:pPr>
+      <w:r>
+        <w:rPr>
+          <w:color w:val="091E42"/>
+          <w:sz w:val="27"/>
+          <w:szCs w:val="27"/>
+        </w:rPr>
+        <w:t>Minimum cardinality defines whether participation of an entity in a relation is optional or mandatory.</w:t>
+      </w:r>
+    </w:p>
+    <w:p>
+      <w:pPr>
+        <w:pStyle w:val="NormalWeb"/>
+        <w:numPr>
+          <w:ilvl w:val="0"/>
+          <w:numId w:val="3"/>
+        </w:numPr>
+        <w:shd w:val="clear" w:color="auto" w:fill="F4F5F7"/>
+        <w:spacing w:before="0" w:beforeAutospacing="0" w:after="0" w:afterAutospacing="0" w:line="480" w:lineRule="atLeast"/>
+        <w:rPr>
+          <w:color w:val="091E42"/>
+          <w:sz w:val="27"/>
+          <w:szCs w:val="27"/>
+        </w:rPr>
+      </w:pPr>
+      <w:r>
+        <w:rPr>
+          <w:color w:val="091E42"/>
+          <w:sz w:val="27"/>
+          <w:szCs w:val="27"/>
+        </w:rPr>
+        <w:t>Entities are those business concepts about which a company collects data.</w:t>
+      </w:r>
+    </w:p>
+    <w:p>
+      <w:pPr>
+        <w:pStyle w:val="NormalWeb"/>
+        <w:numPr>
+          <w:ilvl w:val="0"/>
+          <w:numId w:val="3"/>
+        </w:numPr>
+        <w:shd w:val="clear" w:color="auto" w:fill="F4F5F7"/>
+        <w:spacing w:before="0" w:beforeAutospacing="0" w:after="0" w:afterAutospacing="0" w:line="480" w:lineRule="atLeast"/>
+        <w:rPr>
+          <w:color w:val="091E42"/>
+          <w:sz w:val="27"/>
+          <w:szCs w:val="27"/>
+        </w:rPr>
+      </w:pPr>
+      <w:r>
+        <w:rPr>
+          <w:color w:val="091E42"/>
+          <w:sz w:val="27"/>
+          <w:szCs w:val="27"/>
+        </w:rPr>
+        <w:t xml:space="preserve">If the maximum cardinality of both the </w:t>
+      </w:r>
+      <w:proofErr w:type="gramStart"/>
+      <w:r>
+        <w:rPr>
+          <w:color w:val="091E42"/>
+          <w:sz w:val="27"/>
+          <w:szCs w:val="27"/>
+        </w:rPr>
+        <w:t>entities</w:t>
+      </w:r>
+      <w:proofErr w:type="gramEnd"/>
+      <w:r>
+        <w:rPr>
+          <w:color w:val="091E42"/>
+          <w:sz w:val="27"/>
+          <w:szCs w:val="27"/>
+        </w:rPr>
+        <w:t xml:space="preserve"> in a relation is 1, then the degree of relation is one-to-one. </w:t>
+      </w:r>
+    </w:p>
+    <w:p>
+      <w:pPr>
+        <w:pStyle w:val="NormalWeb"/>
+        <w:numPr>
+          <w:ilvl w:val="0"/>
+          <w:numId w:val="3"/>
+        </w:numPr>
+        <w:shd w:val="clear" w:color="auto" w:fill="F4F5F7"/>
+        <w:spacing w:before="0" w:beforeAutospacing="0" w:after="0" w:afterAutospacing="0" w:line="480" w:lineRule="atLeast"/>
+        <w:rPr>
+          <w:color w:val="091E42"/>
+          <w:sz w:val="27"/>
+          <w:szCs w:val="27"/>
+        </w:rPr>
+      </w:pPr>
+      <w:r>
+        <w:rPr>
+          <w:color w:val="091E42"/>
+          <w:sz w:val="27"/>
+          <w:szCs w:val="27"/>
+        </w:rPr>
+        <w:lastRenderedPageBreak/>
+        <w:t>Attributes are the properties of entities. They define what data must be known for each entity.</w:t>
+      </w:r>
+    </w:p>
+    <w:p>
+      <w:pPr>
+        <w:pStyle w:val="NormalWeb"/>
+        <w:numPr>
+          <w:ilvl w:val="0"/>
+          <w:numId w:val="3"/>
+        </w:numPr>
+        <w:shd w:val="clear" w:color="auto" w:fill="F4F5F7"/>
+        <w:spacing w:before="0" w:beforeAutospacing="0" w:after="0" w:afterAutospacing="0" w:line="480" w:lineRule="atLeast"/>
+        <w:rPr>
+          <w:color w:val="091E42"/>
+          <w:sz w:val="27"/>
+          <w:szCs w:val="27"/>
+        </w:rPr>
+      </w:pPr>
+      <w:r>
+        <w:rPr>
+          <w:color w:val="091E42"/>
+          <w:sz w:val="27"/>
+          <w:szCs w:val="27"/>
+        </w:rPr>
+        <w:t xml:space="preserve">If the maximum cardinality of both the </w:t>
+      </w:r>
+      <w:proofErr w:type="gramStart"/>
+      <w:r>
+        <w:rPr>
+          <w:color w:val="091E42"/>
+          <w:sz w:val="27"/>
+          <w:szCs w:val="27"/>
+        </w:rPr>
+        <w:t>entities</w:t>
+      </w:r>
+      <w:proofErr w:type="gramEnd"/>
+      <w:r>
+        <w:rPr>
+          <w:color w:val="091E42"/>
+          <w:sz w:val="27"/>
+          <w:szCs w:val="27"/>
+        </w:rPr>
+        <w:t xml:space="preserve"> in a relation is N, then the degree of relation is many-to-many.</w:t>
+      </w:r>
+    </w:p>
+    <w:p>
+      <w:pPr>
+        <w:pStyle w:val="NormalWeb"/>
+        <w:numPr>
+          <w:ilvl w:val="0"/>
+          <w:numId w:val="3"/>
+        </w:numPr>
+        <w:shd w:val="clear" w:color="auto" w:fill="F4F5F7"/>
+        <w:spacing w:before="0" w:beforeAutospacing="0" w:after="0" w:afterAutospacing="0" w:line="480" w:lineRule="atLeast"/>
+        <w:rPr>
+          <w:color w:val="091E42"/>
+          <w:sz w:val="27"/>
+          <w:szCs w:val="27"/>
+        </w:rPr>
+      </w:pPr>
+      <w:r>
+        <w:rPr>
+          <w:color w:val="091E42"/>
+          <w:sz w:val="27"/>
+          <w:szCs w:val="27"/>
+        </w:rPr>
+        <w:t>A Unary relation or recursive relation relates one row of an entity to another. </w:t>
+      </w:r>
+    </w:p>
+    <w:p>
+      <w:pPr>
+        <w:pStyle w:val="NormalWeb"/>
+        <w:numPr>
+          <w:ilvl w:val="0"/>
+          <w:numId w:val="3"/>
+        </w:numPr>
+        <w:shd w:val="clear" w:color="auto" w:fill="F4F5F7"/>
+        <w:spacing w:before="0" w:beforeAutospacing="0" w:after="0" w:afterAutospacing="0" w:line="480" w:lineRule="atLeast"/>
+        <w:rPr>
+          <w:color w:val="091E42"/>
+          <w:sz w:val="27"/>
+          <w:szCs w:val="27"/>
+        </w:rPr>
+      </w:pPr>
+      <w:r>
+        <w:rPr>
+          <w:color w:val="091E42"/>
+          <w:sz w:val="27"/>
+          <w:szCs w:val="27"/>
+        </w:rPr>
+        <w:t>If the maximum cardinality of one entity is 1, whereas that of the other entity is N, then the degree of relation is one-to-many.</w:t>
+      </w:r>
+    </w:p>
+    <w:p>
+      <w:pPr>
+        <w:pStyle w:val="NormalWeb"/>
+        <w:numPr>
+          <w:ilvl w:val="0"/>
+          <w:numId w:val="3"/>
+        </w:numPr>
+        <w:shd w:val="clear" w:color="auto" w:fill="F4F5F7"/>
+        <w:spacing w:before="0" w:beforeAutospacing="0" w:after="0" w:afterAutospacing="0" w:line="480" w:lineRule="atLeast"/>
+        <w:rPr>
+          <w:color w:val="091E42"/>
+          <w:sz w:val="27"/>
+          <w:szCs w:val="27"/>
+        </w:rPr>
+      </w:pPr>
+      <w:r>
+        <w:rPr>
+          <w:color w:val="091E42"/>
+          <w:sz w:val="27"/>
+          <w:szCs w:val="27"/>
+        </w:rPr>
+        <w:t>A Binary relation connects two different entities.</w:t>
+      </w:r>
+    </w:p>
+    <w:p>
+      <w:pPr>
+        <w:jc w:val="center"/>
+      </w:pPr>
+    </w:p>
+    <w:p/>
+    <w:p/>
     <w:p>
       <w:pPr>
         <w:tabs>
@@ -1125,9 +1851,9 @@
 <file path=word/numbering.xml><?xml version="1.0" encoding="utf-8"?>
 <w:numbering xmlns:wpc="http://schemas.microsoft.com/office/word/2010/wordprocessingCanvas" xmlns:cx="http://schemas.microsoft.com/office/drawing/2014/chartex" xmlns:cx1="http://schemas.microsoft.com/office/drawing/2015/9/8/chartex" xmlns:cx2="http://schemas.microsoft.com/office/drawing/2015/10/21/chartex" xmlns:cx3="http://schemas.microsoft.com/office/drawing/2016/5/9/chartex" xmlns:cx4="http://schemas.microsoft.com/office/drawing/2016/5/10/chartex" xmlns:cx5="http://schemas.microsoft.com/office/drawing/2016/5/11/chartex" xmlns:cx6="http://schemas.microsoft.com/office/drawing/2016/5/12/chartex" xmlns:cx7="http://schemas.microsoft.com/office/drawing/2016/5/13/chartex" xmlns:cx8="http://schemas.microsoft.com/office/drawing/2016/5/14/chartex" xmlns:mc="http://schemas.openxmlformats.org/markup-compatibility/2006" xmlns:aink="http://schemas.microsoft.com/office/drawing/2016/ink" xmlns:am3d="http://schemas.microsoft.com/office/drawing/2017/model3d" xmlns:o="urn:schemas-microsoft-com:office:office" xmlns:oel="http://schemas.microsoft.com/office/2019/extlst" xmlns:r="http://schemas.openxmlformats.org/officeDocument/2006/relationships" xmlns:m="http://schemas.openxmlformats.org/officeDocument/2006/math" xmlns:v="urn:schemas-microsoft-com:vml" xmlns:wp14="http://schemas.microsoft.com/office/word/2010/wordprocessingDrawing" xmlns:wp="http://schemas.openxmlformats.org/drawingml/2006/wordprocessingDrawing" xmlns:w10="urn:schemas-microsoft-com:office:word" xmlns:w="http://schemas.openxmlformats.org/wordprocessingml/2006/main" xmlns:w14="http://schemas.microsoft.com/office/word/2010/wordml" xmlns:w15="http://schemas.microsoft.com/office/word/2012/wordml" xmlns:w16cex="http://schemas.microsoft.com/office/word/2018/wordml/cex" xmlns:w16cid="http://schemas.microsoft.com/office/word/2016/wordml/cid" xmlns:w16="http://schemas.microsoft.com/office/word/2018/wordml" xmlns:w16sdtdh="http://schemas.microsoft.com/office/word/2020/wordml/sdtdatahash" xmlns:w16se="http://schemas.microsoft.com/office/word/2015/wordml/symex" xmlns:wpg="http://schemas.microsoft.com/office/word/2010/wordprocessingGroup" xmlns:wpi="http://schemas.microsoft.com/office/word/2010/wordprocessingInk" xmlns:wne="http://schemas.microsoft.com/office/word/2006/wordml" xmlns:wps="http://schemas.microsoft.com/office/word/2010/wordprocessingShape" mc:Ignorable="w14 w15 w16se w16cid w16 w16cex w16sdtdh wp14">
   <w:abstractNum w:abstractNumId="0" w15:restartNumberingAfterBreak="0">
-    <w:nsid w:val="331451F4"/>
+    <w:nsid w:val="173D40F7"/>
     <w:multiLevelType w:val="multilevel"/>
-    <w:tmpl w:val="697E6B82"/>
+    <w:tmpl w:val="E550E05E"/>
     <w:lvl w:ilvl="0">
       <w:start w:val="1"/>
       <w:numFmt w:val="bullet"/>
@@ -1273,8 +1999,312 @@
       </w:rPr>
     </w:lvl>
   </w:abstractNum>
+  <w:abstractNum w:abstractNumId="1" w15:restartNumberingAfterBreak="0">
+    <w:nsid w:val="1ED61C2A"/>
+    <w:multiLevelType w:val="multilevel"/>
+    <w:tmpl w:val="555AD54A"/>
+    <w:lvl w:ilvl="0">
+      <w:start w:val="1"/>
+      <w:numFmt w:val="bullet"/>
+      <w:lvlText w:val=""/>
+      <w:lvlJc w:val="left"/>
+      <w:pPr>
+        <w:tabs>
+          <w:tab w:val="num" w:pos="720"/>
+        </w:tabs>
+        <w:ind w:left="720" w:hanging="360"/>
+      </w:pPr>
+      <w:rPr>
+        <w:rFonts w:ascii="Symbol" w:hAnsi="Symbol" w:hint="default"/>
+        <w:sz w:val="20"/>
+      </w:rPr>
+    </w:lvl>
+    <w:lvl w:ilvl="1" w:tentative="1">
+      <w:start w:val="1"/>
+      <w:numFmt w:val="bullet"/>
+      <w:lvlText w:val=""/>
+      <w:lvlJc w:val="left"/>
+      <w:pPr>
+        <w:tabs>
+          <w:tab w:val="num" w:pos="1440"/>
+        </w:tabs>
+        <w:ind w:left="1440" w:hanging="360"/>
+      </w:pPr>
+      <w:rPr>
+        <w:rFonts w:ascii="Symbol" w:hAnsi="Symbol" w:hint="default"/>
+        <w:sz w:val="20"/>
+      </w:rPr>
+    </w:lvl>
+    <w:lvl w:ilvl="2" w:tentative="1">
+      <w:start w:val="1"/>
+      <w:numFmt w:val="bullet"/>
+      <w:lvlText w:val=""/>
+      <w:lvlJc w:val="left"/>
+      <w:pPr>
+        <w:tabs>
+          <w:tab w:val="num" w:pos="2160"/>
+        </w:tabs>
+        <w:ind w:left="2160" w:hanging="360"/>
+      </w:pPr>
+      <w:rPr>
+        <w:rFonts w:ascii="Symbol" w:hAnsi="Symbol" w:hint="default"/>
+        <w:sz w:val="20"/>
+      </w:rPr>
+    </w:lvl>
+    <w:lvl w:ilvl="3" w:tentative="1">
+      <w:start w:val="1"/>
+      <w:numFmt w:val="bullet"/>
+      <w:lvlText w:val=""/>
+      <w:lvlJc w:val="left"/>
+      <w:pPr>
+        <w:tabs>
+          <w:tab w:val="num" w:pos="2880"/>
+        </w:tabs>
+        <w:ind w:left="2880" w:hanging="360"/>
+      </w:pPr>
+      <w:rPr>
+        <w:rFonts w:ascii="Symbol" w:hAnsi="Symbol" w:hint="default"/>
+        <w:sz w:val="20"/>
+      </w:rPr>
+    </w:lvl>
+    <w:lvl w:ilvl="4" w:tentative="1">
+      <w:start w:val="1"/>
+      <w:numFmt w:val="bullet"/>
+      <w:lvlText w:val=""/>
+      <w:lvlJc w:val="left"/>
+      <w:pPr>
+        <w:tabs>
+          <w:tab w:val="num" w:pos="3600"/>
+        </w:tabs>
+        <w:ind w:left="3600" w:hanging="360"/>
+      </w:pPr>
+      <w:rPr>
+        <w:rFonts w:ascii="Symbol" w:hAnsi="Symbol" w:hint="default"/>
+        <w:sz w:val="20"/>
+      </w:rPr>
+    </w:lvl>
+    <w:lvl w:ilvl="5" w:tentative="1">
+      <w:start w:val="1"/>
+      <w:numFmt w:val="bullet"/>
+      <w:lvlText w:val=""/>
+      <w:lvlJc w:val="left"/>
+      <w:pPr>
+        <w:tabs>
+          <w:tab w:val="num" w:pos="4320"/>
+        </w:tabs>
+        <w:ind w:left="4320" w:hanging="360"/>
+      </w:pPr>
+      <w:rPr>
+        <w:rFonts w:ascii="Symbol" w:hAnsi="Symbol" w:hint="default"/>
+        <w:sz w:val="20"/>
+      </w:rPr>
+    </w:lvl>
+    <w:lvl w:ilvl="6" w:tentative="1">
+      <w:start w:val="1"/>
+      <w:numFmt w:val="bullet"/>
+      <w:lvlText w:val=""/>
+      <w:lvlJc w:val="left"/>
+      <w:pPr>
+        <w:tabs>
+          <w:tab w:val="num" w:pos="5040"/>
+        </w:tabs>
+        <w:ind w:left="5040" w:hanging="360"/>
+      </w:pPr>
+      <w:rPr>
+        <w:rFonts w:ascii="Symbol" w:hAnsi="Symbol" w:hint="default"/>
+        <w:sz w:val="20"/>
+      </w:rPr>
+    </w:lvl>
+    <w:lvl w:ilvl="7" w:tentative="1">
+      <w:start w:val="1"/>
+      <w:numFmt w:val="bullet"/>
+      <w:lvlText w:val=""/>
+      <w:lvlJc w:val="left"/>
+      <w:pPr>
+        <w:tabs>
+          <w:tab w:val="num" w:pos="5760"/>
+        </w:tabs>
+        <w:ind w:left="5760" w:hanging="360"/>
+      </w:pPr>
+      <w:rPr>
+        <w:rFonts w:ascii="Symbol" w:hAnsi="Symbol" w:hint="default"/>
+        <w:sz w:val="20"/>
+      </w:rPr>
+    </w:lvl>
+    <w:lvl w:ilvl="8" w:tentative="1">
+      <w:start w:val="1"/>
+      <w:numFmt w:val="bullet"/>
+      <w:lvlText w:val=""/>
+      <w:lvlJc w:val="left"/>
+      <w:pPr>
+        <w:tabs>
+          <w:tab w:val="num" w:pos="6480"/>
+        </w:tabs>
+        <w:ind w:left="6480" w:hanging="360"/>
+      </w:pPr>
+      <w:rPr>
+        <w:rFonts w:ascii="Symbol" w:hAnsi="Symbol" w:hint="default"/>
+        <w:sz w:val="20"/>
+      </w:rPr>
+    </w:lvl>
+  </w:abstractNum>
+  <w:abstractNum w:abstractNumId="2" w15:restartNumberingAfterBreak="0">
+    <w:nsid w:val="331451F4"/>
+    <w:multiLevelType w:val="multilevel"/>
+    <w:tmpl w:val="697E6B82"/>
+    <w:lvl w:ilvl="0">
+      <w:start w:val="1"/>
+      <w:numFmt w:val="bullet"/>
+      <w:lvlText w:val=""/>
+      <w:lvlJc w:val="left"/>
+      <w:pPr>
+        <w:tabs>
+          <w:tab w:val="num" w:pos="720"/>
+        </w:tabs>
+        <w:ind w:left="720" w:hanging="360"/>
+      </w:pPr>
+      <w:rPr>
+        <w:rFonts w:ascii="Symbol" w:hAnsi="Symbol" w:hint="default"/>
+        <w:sz w:val="20"/>
+      </w:rPr>
+    </w:lvl>
+    <w:lvl w:ilvl="1" w:tentative="1">
+      <w:start w:val="1"/>
+      <w:numFmt w:val="bullet"/>
+      <w:lvlText w:val=""/>
+      <w:lvlJc w:val="left"/>
+      <w:pPr>
+        <w:tabs>
+          <w:tab w:val="num" w:pos="1440"/>
+        </w:tabs>
+        <w:ind w:left="1440" w:hanging="360"/>
+      </w:pPr>
+      <w:rPr>
+        <w:rFonts w:ascii="Symbol" w:hAnsi="Symbol" w:hint="default"/>
+        <w:sz w:val="20"/>
+      </w:rPr>
+    </w:lvl>
+    <w:lvl w:ilvl="2" w:tentative="1">
+      <w:start w:val="1"/>
+      <w:numFmt w:val="bullet"/>
+      <w:lvlText w:val=""/>
+      <w:lvlJc w:val="left"/>
+      <w:pPr>
+        <w:tabs>
+          <w:tab w:val="num" w:pos="2160"/>
+        </w:tabs>
+        <w:ind w:left="2160" w:hanging="360"/>
+      </w:pPr>
+      <w:rPr>
+        <w:rFonts w:ascii="Symbol" w:hAnsi="Symbol" w:hint="default"/>
+        <w:sz w:val="20"/>
+      </w:rPr>
+    </w:lvl>
+    <w:lvl w:ilvl="3" w:tentative="1">
+      <w:start w:val="1"/>
+      <w:numFmt w:val="bullet"/>
+      <w:lvlText w:val=""/>
+      <w:lvlJc w:val="left"/>
+      <w:pPr>
+        <w:tabs>
+          <w:tab w:val="num" w:pos="2880"/>
+        </w:tabs>
+        <w:ind w:left="2880" w:hanging="360"/>
+      </w:pPr>
+      <w:rPr>
+        <w:rFonts w:ascii="Symbol" w:hAnsi="Symbol" w:hint="default"/>
+        <w:sz w:val="20"/>
+      </w:rPr>
+    </w:lvl>
+    <w:lvl w:ilvl="4" w:tentative="1">
+      <w:start w:val="1"/>
+      <w:numFmt w:val="bullet"/>
+      <w:lvlText w:val=""/>
+      <w:lvlJc w:val="left"/>
+      <w:pPr>
+        <w:tabs>
+          <w:tab w:val="num" w:pos="3600"/>
+        </w:tabs>
+        <w:ind w:left="3600" w:hanging="360"/>
+      </w:pPr>
+      <w:rPr>
+        <w:rFonts w:ascii="Symbol" w:hAnsi="Symbol" w:hint="default"/>
+        <w:sz w:val="20"/>
+      </w:rPr>
+    </w:lvl>
+    <w:lvl w:ilvl="5" w:tentative="1">
+      <w:start w:val="1"/>
+      <w:numFmt w:val="bullet"/>
+      <w:lvlText w:val=""/>
+      <w:lvlJc w:val="left"/>
+      <w:pPr>
+        <w:tabs>
+          <w:tab w:val="num" w:pos="4320"/>
+        </w:tabs>
+        <w:ind w:left="4320" w:hanging="360"/>
+      </w:pPr>
+      <w:rPr>
+        <w:rFonts w:ascii="Symbol" w:hAnsi="Symbol" w:hint="default"/>
+        <w:sz w:val="20"/>
+      </w:rPr>
+    </w:lvl>
+    <w:lvl w:ilvl="6" w:tentative="1">
+      <w:start w:val="1"/>
+      <w:numFmt w:val="bullet"/>
+      <w:lvlText w:val=""/>
+      <w:lvlJc w:val="left"/>
+      <w:pPr>
+        <w:tabs>
+          <w:tab w:val="num" w:pos="5040"/>
+        </w:tabs>
+        <w:ind w:left="5040" w:hanging="360"/>
+      </w:pPr>
+      <w:rPr>
+        <w:rFonts w:ascii="Symbol" w:hAnsi="Symbol" w:hint="default"/>
+        <w:sz w:val="20"/>
+      </w:rPr>
+    </w:lvl>
+    <w:lvl w:ilvl="7" w:tentative="1">
+      <w:start w:val="1"/>
+      <w:numFmt w:val="bullet"/>
+      <w:lvlText w:val=""/>
+      <w:lvlJc w:val="left"/>
+      <w:pPr>
+        <w:tabs>
+          <w:tab w:val="num" w:pos="5760"/>
+        </w:tabs>
+        <w:ind w:left="5760" w:hanging="360"/>
+      </w:pPr>
+      <w:rPr>
+        <w:rFonts w:ascii="Symbol" w:hAnsi="Symbol" w:hint="default"/>
+        <w:sz w:val="20"/>
+      </w:rPr>
+    </w:lvl>
+    <w:lvl w:ilvl="8" w:tentative="1">
+      <w:start w:val="1"/>
+      <w:numFmt w:val="bullet"/>
+      <w:lvlText w:val=""/>
+      <w:lvlJc w:val="left"/>
+      <w:pPr>
+        <w:tabs>
+          <w:tab w:val="num" w:pos="6480"/>
+        </w:tabs>
+        <w:ind w:left="6480" w:hanging="360"/>
+      </w:pPr>
+      <w:rPr>
+        <w:rFonts w:ascii="Symbol" w:hAnsi="Symbol" w:hint="default"/>
+        <w:sz w:val="20"/>
+      </w:rPr>
+    </w:lvl>
+  </w:abstractNum>
   <w:num w:numId="1" w16cid:durableId="124742950">
+    <w:abstractNumId w:val="2"/>
+  </w:num>
+  <w:num w:numId="2" w16cid:durableId="1157837898">
     <w:abstractNumId w:val="0"/>
+  </w:num>
+  <w:num w:numId="3" w16cid:durableId="1228341311">
+    <w:abstractNumId w:val="1"/>
   </w:num>
 </w:numbering>
 </file>
